--- a/assets/resume .docx
+++ b/assets/resume .docx
@@ -4,22 +4,6 @@
   <w:body>
     <w:p>
       <w:pPr>
-        <w:spacing w:after="160" w:line="259" w:lineRule="auto"/>
-        <w:rPr>
-          <w:rFonts w:ascii="Times New Roman" w:hAnsi="Times New Roman" w:cs="Times New Roman"/>
-        </w:rPr>
-      </w:pPr>
-    </w:p>
-    <w:p>
-      <w:pPr>
-        <w:spacing w:after="160" w:line="259" w:lineRule="auto"/>
-        <w:rPr>
-          <w:rFonts w:ascii="Times New Roman" w:hAnsi="Times New Roman" w:cs="Times New Roman"/>
-        </w:rPr>
-      </w:pPr>
-    </w:p>
-    <w:p>
-      <w:pPr>
         <w:jc w:val="center"/>
         <w:rPr>
           <w:rFonts w:ascii="Times New Roman" w:hAnsi="Times New Roman" w:cs="Times New Roman"/>
@@ -126,35 +110,7 @@
           <w:rFonts w:ascii="Times New Roman" w:hAnsi="Times New Roman" w:cs="Times New Roman"/>
           <w:shd w:val="clear" w:color="auto" w:fill="FFFFFF"/>
         </w:rPr>
-        <w:t xml:space="preserve">As a former college athlete and </w:t>
-      </w:r>
-      <w:r>
-        <w:rPr>
-          <w:rFonts w:ascii="Times New Roman" w:hAnsi="Times New Roman" w:cs="Times New Roman"/>
-          <w:shd w:val="clear" w:color="auto" w:fill="FFFFFF"/>
-        </w:rPr>
-        <w:t>coach,</w:t>
-      </w:r>
-      <w:r>
-        <w:rPr>
-          <w:rFonts w:ascii="Times New Roman" w:hAnsi="Times New Roman" w:cs="Times New Roman"/>
-          <w:shd w:val="clear" w:color="auto" w:fill="FFFFFF"/>
-        </w:rPr>
-        <w:t xml:space="preserve"> I have the drive and the passion to be the ultimate team player. Following my college coaching </w:t>
-      </w:r>
-      <w:r>
-        <w:rPr>
-          <w:rFonts w:ascii="Times New Roman" w:hAnsi="Times New Roman" w:cs="Times New Roman"/>
-          <w:shd w:val="clear" w:color="auto" w:fill="FFFFFF"/>
-        </w:rPr>
-        <w:t>experience,</w:t>
-      </w:r>
-      <w:r>
-        <w:rPr>
-          <w:rFonts w:ascii="Times New Roman" w:hAnsi="Times New Roman" w:cs="Times New Roman"/>
-          <w:shd w:val="clear" w:color="auto" w:fill="FFFFFF"/>
-        </w:rPr>
-        <w:t xml:space="preserve"> I have decided to take my drive and passion to the tech world. I am currently expanding my degree in communications, experience with scoring programs and statistics into being a full stack developer. As a result of my experience in college athletics I know what it means to set goals, work to achieve those goals, and complete them. In addition, I have gathered the tools necessary to help encourage and motivate others to reach those goals so that the whole team can soar to new heights. I look forward to using my skills, passion and drive to strive for greatness into the tech world.</w:t>
+        <w:t>As a former college athlete and coach, I have the drive and the passion to be the ultimate team player. Following my college coaching experience, I have decided to take my drive and passion to the tech world. I am currently expanding my degree in communications, experience with scoring programs and statistics into being a full stack developer. As a result of my experience in college athletics I know what it means to set goals, work to achieve those goals, and complete them. In addition, I have gathered the tools necessary to help encourage and motivate others to reach those goals so that the whole team can soar to new heights. I look forward to using my skills, passion and drive to strive for greatness into the tech world.</w:t>
       </w:r>
       <w:r>
         <w:rPr>
@@ -229,7 +185,28 @@
           <w:i/>
         </w:rPr>
         <w:tab/>
-        <w:t xml:space="preserve">        1/2019-7/2019</w:t>
+        <w:t xml:space="preserve">        </w:t>
+      </w:r>
+      <w:r>
+        <w:rPr>
+          <w:rFonts w:ascii="Times New Roman" w:hAnsi="Times New Roman" w:cs="Times New Roman"/>
+          <w:i/>
+        </w:rPr>
+        <w:tab/>
+      </w:r>
+      <w:r>
+        <w:rPr>
+          <w:rFonts w:ascii="Times New Roman" w:hAnsi="Times New Roman" w:cs="Times New Roman"/>
+          <w:i/>
+        </w:rPr>
+        <w:tab/>
+      </w:r>
+      <w:r>
+        <w:rPr>
+          <w:rFonts w:ascii="Times New Roman" w:hAnsi="Times New Roman" w:cs="Times New Roman"/>
+          <w:i/>
+        </w:rPr>
+        <w:t>1/2019-7/2019</w:t>
       </w:r>
     </w:p>
     <w:p>
@@ -286,7 +263,7 @@
         <w:rPr>
           <w:rFonts w:ascii="Times New Roman" w:hAnsi="Times New Roman" w:cs="Times New Roman"/>
         </w:rPr>
-        <w:t xml:space="preserve">, Express.JS, Git, C#, ASP.Net, Heroku </w:t>
+        <w:t xml:space="preserve">, Express.JS, Git, Heroku </w:t>
       </w:r>
     </w:p>
     <w:p>
@@ -352,7 +329,28 @@
           <w:i/>
         </w:rPr>
         <w:tab/>
-        <w:t xml:space="preserve">        9/2018-11/2019</w:t>
+        <w:t xml:space="preserve">        </w:t>
+      </w:r>
+      <w:r>
+        <w:rPr>
+          <w:rFonts w:ascii="Times New Roman" w:hAnsi="Times New Roman" w:cs="Times New Roman"/>
+          <w:i/>
+        </w:rPr>
+        <w:tab/>
+      </w:r>
+      <w:r>
+        <w:rPr>
+          <w:rFonts w:ascii="Times New Roman" w:hAnsi="Times New Roman" w:cs="Times New Roman"/>
+          <w:i/>
+        </w:rPr>
+        <w:tab/>
+      </w:r>
+      <w:r>
+        <w:rPr>
+          <w:rFonts w:ascii="Times New Roman" w:hAnsi="Times New Roman" w:cs="Times New Roman"/>
+          <w:i/>
+        </w:rPr>
+        <w:t>9/2018-11/2019</w:t>
       </w:r>
     </w:p>
     <w:p>
@@ -373,8 +371,6 @@
         </w:rPr>
         <w:t>Head Coach for the 18u Canes Central Team</w:t>
       </w:r>
-      <w:bookmarkStart w:id="0" w:name="_GoBack"/>
-      <w:bookmarkEnd w:id="0"/>
     </w:p>
     <w:p>
       <w:pPr>
@@ -409,7 +405,15 @@
           <w:rFonts w:ascii="Times New Roman" w:hAnsi="Times New Roman" w:cs="Times New Roman"/>
           <w:i/>
         </w:rPr>
-        <w:t xml:space="preserve">UNC Greensboro Assistant Coach: Outfield Coach/Director of Operations   </w:t>
+        <w:t xml:space="preserve">UNC Greensboro Assistant Coach: Outfield Coach/Director of </w:t>
+      </w:r>
+      <w:proofErr w:type="gramStart"/>
+      <w:r>
+        <w:rPr>
+          <w:rFonts w:ascii="Times New Roman" w:hAnsi="Times New Roman" w:cs="Times New Roman"/>
+          <w:i/>
+        </w:rPr>
+        <w:t xml:space="preserve">Operations  </w:t>
       </w:r>
       <w:r>
         <w:rPr>
@@ -417,7 +421,35 @@
           <w:i/>
         </w:rPr>
         <w:tab/>
-        <w:t xml:space="preserve">        8/2017-6/2018</w:t>
+      </w:r>
+      <w:proofErr w:type="gramEnd"/>
+      <w:r>
+        <w:rPr>
+          <w:rFonts w:ascii="Times New Roman" w:hAnsi="Times New Roman" w:cs="Times New Roman"/>
+          <w:i/>
+        </w:rPr>
+        <w:t xml:space="preserve">       </w:t>
+      </w:r>
+      <w:r>
+        <w:rPr>
+          <w:rFonts w:ascii="Times New Roman" w:hAnsi="Times New Roman" w:cs="Times New Roman"/>
+          <w:i/>
+        </w:rPr>
+        <w:tab/>
+      </w:r>
+      <w:r>
+        <w:rPr>
+          <w:rFonts w:ascii="Times New Roman" w:hAnsi="Times New Roman" w:cs="Times New Roman"/>
+          <w:i/>
+        </w:rPr>
+        <w:tab/>
+      </w:r>
+      <w:r>
+        <w:rPr>
+          <w:rFonts w:ascii="Times New Roman" w:hAnsi="Times New Roman" w:cs="Times New Roman"/>
+          <w:i/>
+        </w:rPr>
+        <w:t xml:space="preserve"> 8/2017-6/2018</w:t>
       </w:r>
     </w:p>
     <w:p>
@@ -484,7 +516,7 @@
           <w:ilvl w:val="0"/>
           <w:numId w:val="2"/>
         </w:numPr>
-        <w:ind w:right="2790"/>
+        <w:ind w:right="2160"/>
         <w:rPr>
           <w:rFonts w:ascii="Times New Roman" w:hAnsi="Times New Roman" w:cs="Times New Roman"/>
         </w:rPr>
@@ -494,31 +526,6 @@
           <w:rFonts w:ascii="Times New Roman" w:hAnsi="Times New Roman" w:cs="Times New Roman"/>
         </w:rPr>
         <w:t>Served as UNCG representative for recruiting evaluation at other school and organizations camps</w:t>
-      </w:r>
-    </w:p>
-    <w:p>
-      <w:pPr>
-        <w:pStyle w:val="ListParagraph"/>
-        <w:numPr>
-          <w:ilvl w:val="0"/>
-          <w:numId w:val="2"/>
-        </w:numPr>
-        <w:ind w:right="2790"/>
-        <w:rPr>
-          <w:rFonts w:ascii="Times New Roman" w:hAnsi="Times New Roman" w:cs="Times New Roman"/>
-        </w:rPr>
-      </w:pPr>
-      <w:r>
-        <w:rPr>
-          <w:rFonts w:ascii="Times New Roman" w:hAnsi="Times New Roman" w:cs="Times New Roman"/>
-        </w:rPr>
-        <w:t>Designed</w:t>
-      </w:r>
-      <w:r>
-        <w:rPr>
-          <w:rFonts w:ascii="Times New Roman" w:hAnsi="Times New Roman" w:cs="Times New Roman"/>
-        </w:rPr>
-        <w:t xml:space="preserve"> season schedule stadium display poster</w:t>
       </w:r>
     </w:p>
     <w:p>
@@ -531,38 +538,19 @@
         <w:ind w:right="2160"/>
         <w:rPr>
           <w:rFonts w:ascii="Times New Roman" w:hAnsi="Times New Roman" w:cs="Times New Roman"/>
-          <w:i/>
-        </w:rPr>
-      </w:pPr>
-      <w:r>
-        <w:rPr>
-          <w:rFonts w:ascii="Times New Roman" w:hAnsi="Times New Roman" w:cs="Times New Roman"/>
-        </w:rPr>
-        <w:t>Field maintenance, improvements and preparation</w:t>
-      </w:r>
-    </w:p>
-    <w:p>
-      <w:pPr>
-        <w:ind w:right="2790"/>
-        <w:rPr>
-          <w:rFonts w:ascii="Times New Roman" w:hAnsi="Times New Roman" w:cs="Times New Roman"/>
-        </w:rPr>
-      </w:pPr>
-    </w:p>
-    <w:p>
-      <w:pPr>
-        <w:ind w:left="-450"/>
-        <w:rPr>
-          <w:rFonts w:ascii="Times New Roman" w:hAnsi="Times New Roman" w:cs="Times New Roman"/>
-          <w:i/>
-        </w:rPr>
-      </w:pPr>
-      <w:r>
-        <w:rPr>
-          <w:rFonts w:ascii="Times New Roman" w:hAnsi="Times New Roman" w:cs="Times New Roman"/>
-          <w:i/>
-        </w:rPr>
-        <w:t>Louisburg College: Assistant Coach- Pitching/Outfield Coach                                        6/2015-5/2017</w:t>
+        </w:rPr>
+      </w:pPr>
+      <w:r>
+        <w:rPr>
+          <w:rFonts w:ascii="Times New Roman" w:hAnsi="Times New Roman" w:cs="Times New Roman"/>
+        </w:rPr>
+        <w:t>Designed</w:t>
+      </w:r>
+      <w:r>
+        <w:rPr>
+          <w:rFonts w:ascii="Times New Roman" w:hAnsi="Times New Roman" w:cs="Times New Roman"/>
+        </w:rPr>
+        <w:t xml:space="preserve"> season schedule stadium display poster</w:t>
       </w:r>
     </w:p>
     <w:p>
@@ -570,39 +558,57 @@
         <w:pStyle w:val="ListParagraph"/>
         <w:numPr>
           <w:ilvl w:val="0"/>
-          <w:numId w:val="3"/>
+          <w:numId w:val="2"/>
         </w:numPr>
-        <w:ind w:right="2610"/>
-        <w:rPr>
-          <w:rFonts w:ascii="Times New Roman" w:hAnsi="Times New Roman" w:cs="Times New Roman"/>
-          <w:i/>
-        </w:rPr>
-      </w:pPr>
-      <w:r>
-        <w:rPr>
-          <w:rFonts w:ascii="Times New Roman" w:hAnsi="Times New Roman" w:cs="Times New Roman"/>
-        </w:rPr>
-        <w:t>Assistant coach on new coaching staff that doubled team wins within two seasons</w:t>
-      </w:r>
-    </w:p>
-    <w:p>
-      <w:pPr>
-        <w:pStyle w:val="ListParagraph"/>
-        <w:numPr>
-          <w:ilvl w:val="0"/>
-          <w:numId w:val="3"/>
-        </w:numPr>
-        <w:ind w:right="2610"/>
-        <w:rPr>
-          <w:rFonts w:ascii="Times New Roman" w:hAnsi="Times New Roman" w:cs="Times New Roman"/>
-          <w:i/>
-        </w:rPr>
-      </w:pPr>
-      <w:r>
-        <w:rPr>
-          <w:rFonts w:ascii="Times New Roman" w:hAnsi="Times New Roman" w:cs="Times New Roman"/>
-        </w:rPr>
-        <w:t>Created overall pitching &amp; throwing program</w:t>
+        <w:ind w:right="2160"/>
+        <w:rPr>
+          <w:rFonts w:ascii="Times New Roman" w:hAnsi="Times New Roman" w:cs="Times New Roman"/>
+          <w:i/>
+        </w:rPr>
+      </w:pPr>
+      <w:r>
+        <w:rPr>
+          <w:rFonts w:ascii="Times New Roman" w:hAnsi="Times New Roman" w:cs="Times New Roman"/>
+        </w:rPr>
+        <w:t>Field maintenance, improvements and preparation</w:t>
+      </w:r>
+    </w:p>
+    <w:p>
+      <w:pPr>
+        <w:ind w:right="2790"/>
+        <w:rPr>
+          <w:rFonts w:ascii="Times New Roman" w:hAnsi="Times New Roman" w:cs="Times New Roman"/>
+        </w:rPr>
+      </w:pPr>
+    </w:p>
+    <w:p>
+      <w:pPr>
+        <w:ind w:left="-450"/>
+        <w:rPr>
+          <w:rFonts w:ascii="Times New Roman" w:hAnsi="Times New Roman" w:cs="Times New Roman"/>
+          <w:i/>
+        </w:rPr>
+      </w:pPr>
+      <w:r>
+        <w:rPr>
+          <w:rFonts w:ascii="Times New Roman" w:hAnsi="Times New Roman" w:cs="Times New Roman"/>
+          <w:i/>
+        </w:rPr>
+        <w:t xml:space="preserve">Louisburg College: Assistant Coach- Pitching/Outfield Coach                                        </w:t>
+      </w:r>
+      <w:r>
+        <w:rPr>
+          <w:rFonts w:ascii="Times New Roman" w:hAnsi="Times New Roman" w:cs="Times New Roman"/>
+          <w:i/>
+        </w:rPr>
+        <w:tab/>
+      </w:r>
+      <w:r>
+        <w:rPr>
+          <w:rFonts w:ascii="Times New Roman" w:hAnsi="Times New Roman" w:cs="Times New Roman"/>
+          <w:i/>
+        </w:rPr>
+        <w:t>6/2015-5/2017</w:t>
       </w:r>
     </w:p>
     <w:p>
@@ -622,7 +628,7 @@
         <w:rPr>
           <w:rFonts w:ascii="Times New Roman" w:hAnsi="Times New Roman" w:cs="Times New Roman"/>
         </w:rPr>
-        <w:t>Coached outfield players to improve ball tracking and arm strength</w:t>
+        <w:t>Assistant coach on new coaching staff that doubled team wins within two seasons</w:t>
       </w:r>
     </w:p>
     <w:p>
@@ -642,13 +648,8 @@
         <w:rPr>
           <w:rFonts w:ascii="Times New Roman" w:hAnsi="Times New Roman" w:cs="Times New Roman"/>
         </w:rPr>
-        <w:t>Extensive recruiting along the southeastern coast to evaluate and attract top talent high school players</w:t>
-      </w:r>
-      <w:r>
-        <w:rPr>
-          <w:rFonts w:ascii="Times New Roman" w:hAnsi="Times New Roman" w:cs="Times New Roman"/>
-        </w:rPr>
-        <w:t xml:space="preserve"> </w:t>
+        <w:lastRenderedPageBreak/>
+        <w:t>Created overall pitching &amp; throwing program</w:t>
       </w:r>
     </w:p>
     <w:p>
@@ -668,14 +669,7 @@
         <w:rPr>
           <w:rFonts w:ascii="Times New Roman" w:hAnsi="Times New Roman" w:cs="Times New Roman"/>
         </w:rPr>
-        <w:lastRenderedPageBreak/>
-        <w:t xml:space="preserve">Field maintenance, improvements and </w:t>
-      </w:r>
-      <w:r>
-        <w:rPr>
-          <w:rFonts w:ascii="Times New Roman" w:hAnsi="Times New Roman" w:cs="Times New Roman"/>
-        </w:rPr>
-        <w:t>preparation</w:t>
+        <w:t>Coached outfield players to improve ball tracking and arm strength</w:t>
       </w:r>
     </w:p>
     <w:p>
@@ -695,7 +689,13 @@
         <w:rPr>
           <w:rFonts w:ascii="Times New Roman" w:hAnsi="Times New Roman" w:cs="Times New Roman"/>
         </w:rPr>
-        <w:t>Organized and implemented game day schedule</w:t>
+        <w:t>Extensive recruiting along the southeastern coast to evaluate and attract top talent high school players</w:t>
+      </w:r>
+      <w:r>
+        <w:rPr>
+          <w:rFonts w:ascii="Times New Roman" w:hAnsi="Times New Roman" w:cs="Times New Roman"/>
+        </w:rPr>
+        <w:t xml:space="preserve"> </w:t>
       </w:r>
     </w:p>
     <w:p>
@@ -715,7 +715,13 @@
         <w:rPr>
           <w:rFonts w:ascii="Times New Roman" w:hAnsi="Times New Roman" w:cs="Times New Roman"/>
         </w:rPr>
-        <w:t>Ran merchandising and concession stand operations</w:t>
+        <w:t xml:space="preserve">Field maintenance, improvements and </w:t>
+      </w:r>
+      <w:r>
+        <w:rPr>
+          <w:rFonts w:ascii="Times New Roman" w:hAnsi="Times New Roman" w:cs="Times New Roman"/>
+        </w:rPr>
+        <w:t>preparation</w:t>
       </w:r>
     </w:p>
     <w:p>
@@ -735,7 +741,7 @@
         <w:rPr>
           <w:rFonts w:ascii="Times New Roman" w:hAnsi="Times New Roman" w:cs="Times New Roman"/>
         </w:rPr>
-        <w:t>Created design for alumni plaques, world series plaques, and official team gear</w:t>
+        <w:t>Organized and implemented game day schedule</w:t>
       </w:r>
     </w:p>
     <w:p>
@@ -755,27 +761,7 @@
         <w:rPr>
           <w:rFonts w:ascii="Times New Roman" w:hAnsi="Times New Roman" w:cs="Times New Roman"/>
         </w:rPr>
-        <w:t xml:space="preserve">Using </w:t>
-      </w:r>
-      <w:proofErr w:type="spellStart"/>
-      <w:r>
-        <w:rPr>
-          <w:rFonts w:ascii="Times New Roman" w:hAnsi="Times New Roman" w:cs="Times New Roman"/>
-        </w:rPr>
-        <w:t>IScore</w:t>
-      </w:r>
-      <w:proofErr w:type="spellEnd"/>
-      <w:r>
-        <w:rPr>
-          <w:rFonts w:ascii="Times New Roman" w:hAnsi="Times New Roman" w:cs="Times New Roman"/>
-        </w:rPr>
-        <w:t xml:space="preserve"> g</w:t>
-      </w:r>
-      <w:r>
-        <w:rPr>
-          <w:rFonts w:ascii="Times New Roman" w:hAnsi="Times New Roman" w:cs="Times New Roman"/>
-        </w:rPr>
-        <w:t>athered game statistics and entered for the NJCAA official website</w:t>
+        <w:t>Ran merchandising and concession stand operations</w:t>
       </w:r>
     </w:p>
     <w:p>
@@ -795,6 +781,66 @@
         <w:rPr>
           <w:rFonts w:ascii="Times New Roman" w:hAnsi="Times New Roman" w:cs="Times New Roman"/>
         </w:rPr>
+        <w:t>Created design for alumni plaques, world series plaques, and official team gear</w:t>
+      </w:r>
+    </w:p>
+    <w:p>
+      <w:pPr>
+        <w:pStyle w:val="ListParagraph"/>
+        <w:numPr>
+          <w:ilvl w:val="0"/>
+          <w:numId w:val="3"/>
+        </w:numPr>
+        <w:ind w:right="2160"/>
+        <w:rPr>
+          <w:rFonts w:ascii="Times New Roman" w:hAnsi="Times New Roman" w:cs="Times New Roman"/>
+          <w:i/>
+        </w:rPr>
+      </w:pPr>
+      <w:r>
+        <w:rPr>
+          <w:rFonts w:ascii="Times New Roman" w:hAnsi="Times New Roman" w:cs="Times New Roman"/>
+        </w:rPr>
+        <w:t xml:space="preserve">Using </w:t>
+      </w:r>
+      <w:proofErr w:type="spellStart"/>
+      <w:r>
+        <w:rPr>
+          <w:rFonts w:ascii="Times New Roman" w:hAnsi="Times New Roman" w:cs="Times New Roman"/>
+        </w:rPr>
+        <w:t>IScore</w:t>
+      </w:r>
+      <w:proofErr w:type="spellEnd"/>
+      <w:r>
+        <w:rPr>
+          <w:rFonts w:ascii="Times New Roman" w:hAnsi="Times New Roman" w:cs="Times New Roman"/>
+        </w:rPr>
+        <w:t xml:space="preserve"> g</w:t>
+      </w:r>
+      <w:r>
+        <w:rPr>
+          <w:rFonts w:ascii="Times New Roman" w:hAnsi="Times New Roman" w:cs="Times New Roman"/>
+        </w:rPr>
+        <w:t>athered game statistics and entered for the NJCAA official website</w:t>
+      </w:r>
+    </w:p>
+    <w:p>
+      <w:pPr>
+        <w:pStyle w:val="ListParagraph"/>
+        <w:numPr>
+          <w:ilvl w:val="0"/>
+          <w:numId w:val="3"/>
+        </w:numPr>
+        <w:ind w:right="2160"/>
+        <w:rPr>
+          <w:rFonts w:ascii="Times New Roman" w:hAnsi="Times New Roman" w:cs="Times New Roman"/>
+          <w:i/>
+        </w:rPr>
+      </w:pPr>
+      <w:r>
+        <w:rPr>
+          <w:rFonts w:ascii="Times New Roman" w:hAnsi="Times New Roman" w:cs="Times New Roman"/>
+        </w:rPr>
         <w:t>Assisted in team social media postings</w:t>
       </w:r>
       <w:r>
@@ -829,15 +875,6 @@
         </w:rPr>
         <w:t>Holly Springs Salamander: Assistant Coach                                                                      5/2015-6/2015</w:t>
       </w:r>
-    </w:p>
-    <w:p>
-      <w:pPr>
-        <w:ind w:left="-450" w:right="2160"/>
-        <w:rPr>
-          <w:rFonts w:ascii="Times New Roman" w:hAnsi="Times New Roman" w:cs="Times New Roman"/>
-          <w:i/>
-        </w:rPr>
-      </w:pPr>
     </w:p>
     <w:p>
       <w:pPr>
@@ -899,21 +936,16 @@
         <w:rPr>
           <w:rFonts w:ascii="Times New Roman" w:hAnsi="Times New Roman" w:cs="Times New Roman"/>
         </w:rPr>
-        <w:t>Trained special needs athletes about proper playing techniques, improving softball skills, and good sportsmanship</w:t>
-      </w:r>
-    </w:p>
-    <w:p>
-      <w:pPr>
-        <w:pStyle w:val="ListParagraph"/>
-        <w:tabs>
-          <w:tab w:val="left" w:pos="7200"/>
-        </w:tabs>
-        <w:ind w:left="270" w:right="2160"/>
-        <w:rPr>
-          <w:rFonts w:ascii="Times New Roman" w:hAnsi="Times New Roman" w:cs="Times New Roman"/>
-          <w:i/>
-        </w:rPr>
-      </w:pPr>
+        <w:t>Trained special needs athletes about proper playing techniques, improving softball</w:t>
+      </w:r>
+      <w:bookmarkStart w:id="0" w:name="_GoBack"/>
+      <w:bookmarkEnd w:id="0"/>
+      <w:r>
+        <w:rPr>
+          <w:rFonts w:ascii="Times New Roman" w:hAnsi="Times New Roman" w:cs="Times New Roman"/>
+        </w:rPr>
+        <w:t xml:space="preserve"> skills, and good sportsmanship</w:t>
+      </w:r>
     </w:p>
     <w:p>
       <w:pPr>
@@ -1173,23 +1205,20 @@
         <w:tabs>
           <w:tab w:val="left" w:pos="7200"/>
         </w:tabs>
-        <w:ind w:left="-90" w:right="2160"/>
-        <w:rPr>
-          <w:rFonts w:ascii="Times New Roman" w:hAnsi="Times New Roman" w:cs="Times New Roman"/>
-        </w:rPr>
-      </w:pPr>
-      <w:r>
-        <w:rPr>
-          <w:rFonts w:ascii="Times New Roman" w:hAnsi="Times New Roman" w:cs="Times New Roman"/>
-        </w:rPr>
-        <w:t xml:space="preserve">Tournament of Stars </w:t>
-      </w:r>
-      <w:r>
-        <w:rPr>
-          <w:rFonts w:ascii="Times New Roman" w:hAnsi="Times New Roman" w:cs="Times New Roman"/>
-        </w:rPr>
-        <w:tab/>
-        <w:t xml:space="preserve">     Summer 2009</w:t>
+        <w:ind w:left="-450" w:right="2160"/>
+        <w:rPr>
+          <w:rFonts w:ascii="Times New Roman" w:hAnsi="Times New Roman" w:cs="Times New Roman"/>
+          <w:b/>
+          <w:u w:val="single"/>
+        </w:rPr>
+      </w:pPr>
+      <w:r>
+        <w:rPr>
+          <w:rFonts w:ascii="Times New Roman" w:hAnsi="Times New Roman" w:cs="Times New Roman"/>
+          <w:b/>
+          <w:u w:val="single"/>
+        </w:rPr>
+        <w:t>Education:</w:t>
       </w:r>
     </w:p>
     <w:p>
@@ -1200,8 +1229,69 @@
         <w:ind w:left="-90" w:right="2160"/>
         <w:rPr>
           <w:rFonts w:ascii="Times New Roman" w:hAnsi="Times New Roman" w:cs="Times New Roman"/>
-        </w:rPr>
-      </w:pPr>
+          <w:b/>
+          <w:u w:val="single"/>
+        </w:rPr>
+      </w:pPr>
+      <w:r>
+        <w:rPr>
+          <w:rFonts w:ascii="Times New Roman" w:hAnsi="Times New Roman" w:cs="Times New Roman"/>
+          <w:i/>
+        </w:rPr>
+        <w:t>UNC Greensboro</w:t>
+      </w:r>
+      <w:r>
+        <w:rPr>
+          <w:rFonts w:ascii="Times New Roman" w:hAnsi="Times New Roman" w:cs="Times New Roman"/>
+          <w:i/>
+        </w:rPr>
+        <w:tab/>
+        <w:t xml:space="preserve">     2011-2015</w:t>
+      </w:r>
+    </w:p>
+    <w:p>
+      <w:pPr>
+        <w:tabs>
+          <w:tab w:val="left" w:pos="7200"/>
+        </w:tabs>
+        <w:ind w:left="270" w:right="2160"/>
+        <w:rPr>
+          <w:rFonts w:ascii="Times New Roman" w:hAnsi="Times New Roman" w:cs="Times New Roman"/>
+        </w:rPr>
+      </w:pPr>
+      <w:r>
+        <w:rPr>
+          <w:rFonts w:ascii="Times New Roman" w:hAnsi="Times New Roman" w:cs="Times New Roman"/>
+        </w:rPr>
+        <w:t>Bachelor of Arts in Communication Studies</w:t>
+      </w:r>
+    </w:p>
+    <w:p>
+      <w:pPr>
+        <w:tabs>
+          <w:tab w:val="left" w:pos="7200"/>
+        </w:tabs>
+        <w:ind w:right="2160"/>
+        <w:rPr>
+          <w:rFonts w:ascii="Times New Roman" w:hAnsi="Times New Roman" w:cs="Times New Roman"/>
+          <w:i/>
+        </w:rPr>
+      </w:pPr>
+      <w:r>
+        <w:rPr>
+          <w:rFonts w:ascii="Times New Roman" w:hAnsi="Times New Roman" w:cs="Times New Roman"/>
+          <w:i/>
+        </w:rPr>
+        <w:t>Indiana University</w:t>
+      </w:r>
+      <w:r>
+        <w:rPr>
+          <w:rFonts w:ascii="Times New Roman" w:hAnsi="Times New Roman" w:cs="Times New Roman"/>
+          <w:i/>
+        </w:rPr>
+        <w:tab/>
+        <w:t xml:space="preserve">    2010-2011</w:t>
+      </w:r>
     </w:p>
     <w:p>
       <w:pPr>
@@ -1215,60 +1305,6 @@
           <w:u w:val="single"/>
         </w:rPr>
       </w:pPr>
-      <w:r>
-        <w:rPr>
-          <w:rFonts w:ascii="Times New Roman" w:hAnsi="Times New Roman" w:cs="Times New Roman"/>
-          <w:b/>
-          <w:u w:val="single"/>
-        </w:rPr>
-        <w:t>Technical Skills:</w:t>
-      </w:r>
-    </w:p>
-    <w:p>
-      <w:pPr>
-        <w:tabs>
-          <w:tab w:val="left" w:pos="7200"/>
-        </w:tabs>
-        <w:ind w:left="-90" w:right="2160"/>
-        <w:rPr>
-          <w:rFonts w:ascii="Times New Roman" w:hAnsi="Times New Roman" w:cs="Times New Roman"/>
-        </w:rPr>
-      </w:pPr>
-      <w:r>
-        <w:rPr>
-          <w:rFonts w:ascii="Times New Roman" w:hAnsi="Times New Roman" w:cs="Times New Roman"/>
-        </w:rPr>
-        <w:t>Experience with Microsoft Word, PowerPoint, Publisher, and Excel (including creating formulas)</w:t>
-      </w:r>
-    </w:p>
-    <w:p>
-      <w:pPr>
-        <w:tabs>
-          <w:tab w:val="left" w:pos="7200"/>
-        </w:tabs>
-        <w:ind w:right="2160"/>
-        <w:rPr>
-          <w:rFonts w:ascii="Times New Roman" w:hAnsi="Times New Roman" w:cs="Times New Roman"/>
-        </w:rPr>
-      </w:pPr>
-      <w:r>
-        <w:rPr>
-          <w:rFonts w:ascii="Times New Roman" w:hAnsi="Times New Roman" w:cs="Times New Roman"/>
-        </w:rPr>
-        <w:t xml:space="preserve">Experience with Facebook, Twitter, Instagram, and Snapchat </w:t>
-      </w:r>
-    </w:p>
-    <w:p>
-      <w:pPr>
-        <w:tabs>
-          <w:tab w:val="left" w:pos="7200"/>
-        </w:tabs>
-        <w:ind w:left="-90" w:right="2160"/>
-        <w:rPr>
-          <w:rFonts w:ascii="Times New Roman" w:hAnsi="Times New Roman" w:cs="Times New Roman"/>
-          <w:i/>
-        </w:rPr>
-      </w:pPr>
     </w:p>
     <w:p>
       <w:pPr>
@@ -1288,127 +1324,9 @@
           <w:b/>
           <w:u w:val="single"/>
         </w:rPr>
-        <w:t>Education:</w:t>
-      </w:r>
-    </w:p>
-    <w:p>
-      <w:pPr>
-        <w:tabs>
-          <w:tab w:val="left" w:pos="7200"/>
-        </w:tabs>
-        <w:ind w:left="-90" w:right="2160"/>
-        <w:rPr>
-          <w:rFonts w:ascii="Times New Roman" w:hAnsi="Times New Roman" w:cs="Times New Roman"/>
-          <w:b/>
-          <w:u w:val="single"/>
-        </w:rPr>
-      </w:pPr>
-      <w:r>
-        <w:rPr>
-          <w:rFonts w:ascii="Times New Roman" w:hAnsi="Times New Roman" w:cs="Times New Roman"/>
-          <w:i/>
-        </w:rPr>
-        <w:t>UNC Greensboro</w:t>
-      </w:r>
-      <w:r>
-        <w:rPr>
-          <w:rFonts w:ascii="Times New Roman" w:hAnsi="Times New Roman" w:cs="Times New Roman"/>
-          <w:i/>
-        </w:rPr>
-        <w:tab/>
-        <w:t xml:space="preserve">     2011-2015</w:t>
-      </w:r>
-    </w:p>
-    <w:p>
-      <w:pPr>
-        <w:tabs>
-          <w:tab w:val="left" w:pos="7200"/>
-        </w:tabs>
-        <w:ind w:left="270" w:right="2160"/>
-        <w:rPr>
-          <w:rFonts w:ascii="Times New Roman" w:hAnsi="Times New Roman" w:cs="Times New Roman"/>
-        </w:rPr>
-      </w:pPr>
-      <w:r>
-        <w:rPr>
-          <w:rFonts w:ascii="Times New Roman" w:hAnsi="Times New Roman" w:cs="Times New Roman"/>
-        </w:rPr>
-        <w:t>Bachelor of Arts in Communication Studies</w:t>
-      </w:r>
-    </w:p>
-    <w:p>
-      <w:pPr>
-        <w:tabs>
-          <w:tab w:val="left" w:pos="7200"/>
-        </w:tabs>
-        <w:ind w:right="2160"/>
-        <w:rPr>
-          <w:rFonts w:ascii="Times New Roman" w:hAnsi="Times New Roman" w:cs="Times New Roman"/>
-          <w:i/>
-        </w:rPr>
-      </w:pPr>
-      <w:r>
-        <w:rPr>
-          <w:rFonts w:ascii="Times New Roman" w:hAnsi="Times New Roman" w:cs="Times New Roman"/>
-          <w:i/>
-        </w:rPr>
-        <w:t>Indiana University</w:t>
-      </w:r>
-      <w:r>
-        <w:rPr>
-          <w:rFonts w:ascii="Times New Roman" w:hAnsi="Times New Roman" w:cs="Times New Roman"/>
-          <w:i/>
-        </w:rPr>
-        <w:tab/>
-        <w:t xml:space="preserve">    2010-2011</w:t>
-      </w:r>
-    </w:p>
-    <w:p>
-      <w:pPr>
-        <w:tabs>
-          <w:tab w:val="left" w:pos="7200"/>
-        </w:tabs>
-        <w:ind w:left="-450" w:right="2160"/>
-        <w:rPr>
-          <w:rFonts w:ascii="Times New Roman" w:hAnsi="Times New Roman" w:cs="Times New Roman"/>
-          <w:b/>
-          <w:u w:val="single"/>
-        </w:rPr>
-      </w:pPr>
-    </w:p>
-    <w:p>
-      <w:pPr>
-        <w:tabs>
-          <w:tab w:val="left" w:pos="7200"/>
-        </w:tabs>
-        <w:ind w:left="-450" w:right="2160"/>
-        <w:rPr>
-          <w:rFonts w:ascii="Times New Roman" w:hAnsi="Times New Roman" w:cs="Times New Roman"/>
-          <w:b/>
-          <w:u w:val="single"/>
-        </w:rPr>
-      </w:pPr>
-      <w:r>
-        <w:rPr>
-          <w:rFonts w:ascii="Times New Roman" w:hAnsi="Times New Roman" w:cs="Times New Roman"/>
-          <w:b/>
-          <w:u w:val="single"/>
-        </w:rPr>
+        <w:lastRenderedPageBreak/>
         <w:t>Additional Information:</w:t>
       </w:r>
-    </w:p>
-    <w:p>
-      <w:pPr>
-        <w:tabs>
-          <w:tab w:val="left" w:pos="7200"/>
-        </w:tabs>
-        <w:ind w:left="-450" w:right="2160"/>
-        <w:rPr>
-          <w:rFonts w:ascii="Times New Roman" w:hAnsi="Times New Roman" w:cs="Times New Roman"/>
-          <w:b/>
-          <w:u w:val="single"/>
-        </w:rPr>
-      </w:pPr>
     </w:p>
     <w:p>
       <w:pPr>
@@ -2642,7 +2560,7 @@
   <w:docDefaults>
     <w:rPrDefault>
       <w:rPr>
-        <w:rFonts w:asciiTheme="minorHAnsi" w:eastAsiaTheme="minorHAnsi" w:hAnsiTheme="minorHAnsi" w:cstheme="minorBidi"/>
+        <w:rFonts w:asciiTheme="minorHAnsi" w:eastAsiaTheme="minorEastAsia" w:hAnsiTheme="minorHAnsi" w:cstheme="minorBidi"/>
         <w:sz w:val="22"/>
         <w:szCs w:val="22"/>
         <w:lang w:val="en-US" w:eastAsia="en-US" w:bidi="ar-SA"/>
@@ -2760,6 +2678,7 @@
     <w:lsdException w:name="HTML Sample" w:semiHidden="1" w:unhideWhenUsed="1"/>
     <w:lsdException w:name="HTML Typewriter" w:semiHidden="1" w:unhideWhenUsed="1"/>
     <w:lsdException w:name="HTML Variable" w:semiHidden="1" w:unhideWhenUsed="1"/>
+    <w:lsdException w:name="Normal Table" w:semiHidden="1" w:unhideWhenUsed="1"/>
     <w:lsdException w:name="annotation subject" w:semiHidden="1" w:unhideWhenUsed="1"/>
     <w:lsdException w:name="No List" w:semiHidden="1" w:unhideWhenUsed="1"/>
     <w:lsdException w:name="Outline List 1" w:semiHidden="1" w:unhideWhenUsed="1"/>
@@ -2806,8 +2725,10 @@
     <w:lsdException w:name="Table Subtle 2" w:semiHidden="1" w:unhideWhenUsed="1"/>
     <w:lsdException w:name="Table Web 1" w:semiHidden="1" w:unhideWhenUsed="1"/>
     <w:lsdException w:name="Table Web 2" w:semiHidden="1" w:unhideWhenUsed="1"/>
+    <w:lsdException w:name="Table Web 3" w:semiHidden="1" w:unhideWhenUsed="1"/>
     <w:lsdException w:name="Balloon Text" w:semiHidden="1" w:unhideWhenUsed="1"/>
     <w:lsdException w:name="Table Grid" w:uiPriority="59"/>
+    <w:lsdException w:name="Table Theme" w:semiHidden="1" w:unhideWhenUsed="1"/>
     <w:lsdException w:name="Placeholder Text" w:semiHidden="1"/>
     <w:lsdException w:name="No Spacing" w:uiPriority="1" w:qFormat="1"/>
     <w:lsdException w:name="Light Shading" w:uiPriority="60"/>
@@ -3032,14 +2953,225 @@
   <w:style w:type="paragraph" w:default="1" w:styleId="Normal">
     <w:name w:val="Normal"/>
     <w:qFormat/>
-    <w:rsid w:val="005B350E"/>
+    <w:rsid w:val="00295199"/>
+  </w:style>
+  <w:style w:type="paragraph" w:styleId="Heading1">
+    <w:name w:val="heading 1"/>
+    <w:basedOn w:val="Normal"/>
+    <w:next w:val="Normal"/>
+    <w:link w:val="Heading1Char"/>
+    <w:uiPriority w:val="9"/>
+    <w:qFormat/>
+    <w:rsid w:val="00295199"/>
     <w:pPr>
-      <w:spacing w:after="0" w:line="240" w:lineRule="auto"/>
+      <w:keepNext/>
+      <w:keepLines/>
+      <w:spacing w:before="400" w:after="40" w:line="240" w:lineRule="auto"/>
+      <w:outlineLvl w:val="0"/>
     </w:pPr>
     <w:rPr>
-      <w:rFonts w:eastAsiaTheme="minorEastAsia"/>
-      <w:sz w:val="24"/>
-      <w:szCs w:val="24"/>
+      <w:rFonts w:asciiTheme="majorHAnsi" w:eastAsiaTheme="majorEastAsia" w:hAnsiTheme="majorHAnsi" w:cstheme="majorBidi"/>
+      <w:caps/>
+      <w:sz w:val="36"/>
+      <w:szCs w:val="36"/>
+    </w:rPr>
+  </w:style>
+  <w:style w:type="paragraph" w:styleId="Heading2">
+    <w:name w:val="heading 2"/>
+    <w:basedOn w:val="Normal"/>
+    <w:next w:val="Normal"/>
+    <w:link w:val="Heading2Char"/>
+    <w:uiPriority w:val="9"/>
+    <w:semiHidden/>
+    <w:unhideWhenUsed/>
+    <w:qFormat/>
+    <w:rsid w:val="00295199"/>
+    <w:pPr>
+      <w:keepNext/>
+      <w:keepLines/>
+      <w:spacing w:before="120" w:after="0" w:line="240" w:lineRule="auto"/>
+      <w:outlineLvl w:val="1"/>
+    </w:pPr>
+    <w:rPr>
+      <w:rFonts w:asciiTheme="majorHAnsi" w:eastAsiaTheme="majorEastAsia" w:hAnsiTheme="majorHAnsi" w:cstheme="majorBidi"/>
+      <w:caps/>
+      <w:sz w:val="28"/>
+      <w:szCs w:val="28"/>
+    </w:rPr>
+  </w:style>
+  <w:style w:type="paragraph" w:styleId="Heading3">
+    <w:name w:val="heading 3"/>
+    <w:basedOn w:val="Normal"/>
+    <w:next w:val="Normal"/>
+    <w:link w:val="Heading3Char"/>
+    <w:uiPriority w:val="9"/>
+    <w:semiHidden/>
+    <w:unhideWhenUsed/>
+    <w:qFormat/>
+    <w:rsid w:val="00295199"/>
+    <w:pPr>
+      <w:keepNext/>
+      <w:keepLines/>
+      <w:spacing w:before="120" w:after="0" w:line="240" w:lineRule="auto"/>
+      <w:outlineLvl w:val="2"/>
+    </w:pPr>
+    <w:rPr>
+      <w:rFonts w:asciiTheme="majorHAnsi" w:eastAsiaTheme="majorEastAsia" w:hAnsiTheme="majorHAnsi" w:cstheme="majorBidi"/>
+      <w:smallCaps/>
+      <w:sz w:val="28"/>
+      <w:szCs w:val="28"/>
+    </w:rPr>
+  </w:style>
+  <w:style w:type="paragraph" w:styleId="Heading4">
+    <w:name w:val="heading 4"/>
+    <w:basedOn w:val="Normal"/>
+    <w:next w:val="Normal"/>
+    <w:link w:val="Heading4Char"/>
+    <w:uiPriority w:val="9"/>
+    <w:semiHidden/>
+    <w:unhideWhenUsed/>
+    <w:qFormat/>
+    <w:rsid w:val="00295199"/>
+    <w:pPr>
+      <w:keepNext/>
+      <w:keepLines/>
+      <w:spacing w:before="120" w:after="0"/>
+      <w:outlineLvl w:val="3"/>
+    </w:pPr>
+    <w:rPr>
+      <w:rFonts w:asciiTheme="majorHAnsi" w:eastAsiaTheme="majorEastAsia" w:hAnsiTheme="majorHAnsi" w:cstheme="majorBidi"/>
+      <w:caps/>
+    </w:rPr>
+  </w:style>
+  <w:style w:type="paragraph" w:styleId="Heading5">
+    <w:name w:val="heading 5"/>
+    <w:basedOn w:val="Normal"/>
+    <w:next w:val="Normal"/>
+    <w:link w:val="Heading5Char"/>
+    <w:uiPriority w:val="9"/>
+    <w:semiHidden/>
+    <w:unhideWhenUsed/>
+    <w:qFormat/>
+    <w:rsid w:val="00295199"/>
+    <w:pPr>
+      <w:keepNext/>
+      <w:keepLines/>
+      <w:spacing w:before="120" w:after="0"/>
+      <w:outlineLvl w:val="4"/>
+    </w:pPr>
+    <w:rPr>
+      <w:rFonts w:asciiTheme="majorHAnsi" w:eastAsiaTheme="majorEastAsia" w:hAnsiTheme="majorHAnsi" w:cstheme="majorBidi"/>
+      <w:i/>
+      <w:iCs/>
+      <w:caps/>
+    </w:rPr>
+  </w:style>
+  <w:style w:type="paragraph" w:styleId="Heading6">
+    <w:name w:val="heading 6"/>
+    <w:basedOn w:val="Normal"/>
+    <w:next w:val="Normal"/>
+    <w:link w:val="Heading6Char"/>
+    <w:uiPriority w:val="9"/>
+    <w:semiHidden/>
+    <w:unhideWhenUsed/>
+    <w:qFormat/>
+    <w:rsid w:val="00295199"/>
+    <w:pPr>
+      <w:keepNext/>
+      <w:keepLines/>
+      <w:spacing w:before="120" w:after="0"/>
+      <w:outlineLvl w:val="5"/>
+    </w:pPr>
+    <w:rPr>
+      <w:rFonts w:asciiTheme="majorHAnsi" w:eastAsiaTheme="majorEastAsia" w:hAnsiTheme="majorHAnsi" w:cstheme="majorBidi"/>
+      <w:b/>
+      <w:bCs/>
+      <w:caps/>
+      <w:color w:val="262626" w:themeColor="text1" w:themeTint="D9"/>
+      <w:sz w:val="20"/>
+      <w:szCs w:val="20"/>
+    </w:rPr>
+  </w:style>
+  <w:style w:type="paragraph" w:styleId="Heading7">
+    <w:name w:val="heading 7"/>
+    <w:basedOn w:val="Normal"/>
+    <w:next w:val="Normal"/>
+    <w:link w:val="Heading7Char"/>
+    <w:uiPriority w:val="9"/>
+    <w:semiHidden/>
+    <w:unhideWhenUsed/>
+    <w:qFormat/>
+    <w:rsid w:val="00295199"/>
+    <w:pPr>
+      <w:keepNext/>
+      <w:keepLines/>
+      <w:spacing w:before="120" w:after="0"/>
+      <w:outlineLvl w:val="6"/>
+    </w:pPr>
+    <w:rPr>
+      <w:rFonts w:asciiTheme="majorHAnsi" w:eastAsiaTheme="majorEastAsia" w:hAnsiTheme="majorHAnsi" w:cstheme="majorBidi"/>
+      <w:b/>
+      <w:bCs/>
+      <w:i/>
+      <w:iCs/>
+      <w:caps/>
+      <w:color w:val="262626" w:themeColor="text1" w:themeTint="D9"/>
+      <w:sz w:val="20"/>
+      <w:szCs w:val="20"/>
+    </w:rPr>
+  </w:style>
+  <w:style w:type="paragraph" w:styleId="Heading8">
+    <w:name w:val="heading 8"/>
+    <w:basedOn w:val="Normal"/>
+    <w:next w:val="Normal"/>
+    <w:link w:val="Heading8Char"/>
+    <w:uiPriority w:val="9"/>
+    <w:semiHidden/>
+    <w:unhideWhenUsed/>
+    <w:qFormat/>
+    <w:rsid w:val="00295199"/>
+    <w:pPr>
+      <w:keepNext/>
+      <w:keepLines/>
+      <w:spacing w:before="120" w:after="0"/>
+      <w:outlineLvl w:val="7"/>
+    </w:pPr>
+    <w:rPr>
+      <w:rFonts w:asciiTheme="majorHAnsi" w:eastAsiaTheme="majorEastAsia" w:hAnsiTheme="majorHAnsi" w:cstheme="majorBidi"/>
+      <w:b/>
+      <w:bCs/>
+      <w:caps/>
+      <w:color w:val="7F7F7F" w:themeColor="text1" w:themeTint="80"/>
+      <w:sz w:val="20"/>
+      <w:szCs w:val="20"/>
+    </w:rPr>
+  </w:style>
+  <w:style w:type="paragraph" w:styleId="Heading9">
+    <w:name w:val="heading 9"/>
+    <w:basedOn w:val="Normal"/>
+    <w:next w:val="Normal"/>
+    <w:link w:val="Heading9Char"/>
+    <w:uiPriority w:val="9"/>
+    <w:semiHidden/>
+    <w:unhideWhenUsed/>
+    <w:qFormat/>
+    <w:rsid w:val="00295199"/>
+    <w:pPr>
+      <w:keepNext/>
+      <w:keepLines/>
+      <w:spacing w:before="120" w:after="0"/>
+      <w:outlineLvl w:val="8"/>
+    </w:pPr>
+    <w:rPr>
+      <w:rFonts w:asciiTheme="majorHAnsi" w:eastAsiaTheme="majorEastAsia" w:hAnsiTheme="majorHAnsi" w:cstheme="majorBidi"/>
+      <w:b/>
+      <w:bCs/>
+      <w:i/>
+      <w:iCs/>
+      <w:caps/>
+      <w:color w:val="7F7F7F" w:themeColor="text1" w:themeTint="80"/>
+      <w:sz w:val="20"/>
+      <w:szCs w:val="20"/>
     </w:rPr>
   </w:style>
   <w:style w:type="character" w:default="1" w:styleId="DefaultParagraphFont">
@@ -3089,7 +3221,6 @@
       <w:spacing w:after="0" w:line="240" w:lineRule="auto"/>
     </w:pPr>
     <w:rPr>
-      <w:rFonts w:eastAsiaTheme="minorEastAsia"/>
       <w:sz w:val="24"/>
       <w:szCs w:val="24"/>
     </w:rPr>
@@ -3103,6 +3234,406 @@
         <w:insideV w:val="single" w:sz="4" w:space="0" w:color="auto"/>
       </w:tblBorders>
     </w:tblPr>
+  </w:style>
+  <w:style w:type="character" w:customStyle="1" w:styleId="Heading1Char">
+    <w:name w:val="Heading 1 Char"/>
+    <w:basedOn w:val="DefaultParagraphFont"/>
+    <w:link w:val="Heading1"/>
+    <w:uiPriority w:val="9"/>
+    <w:rsid w:val="00295199"/>
+    <w:rPr>
+      <w:rFonts w:asciiTheme="majorHAnsi" w:eastAsiaTheme="majorEastAsia" w:hAnsiTheme="majorHAnsi" w:cstheme="majorBidi"/>
+      <w:caps/>
+      <w:sz w:val="36"/>
+      <w:szCs w:val="36"/>
+    </w:rPr>
+  </w:style>
+  <w:style w:type="character" w:customStyle="1" w:styleId="Heading2Char">
+    <w:name w:val="Heading 2 Char"/>
+    <w:basedOn w:val="DefaultParagraphFont"/>
+    <w:link w:val="Heading2"/>
+    <w:uiPriority w:val="9"/>
+    <w:semiHidden/>
+    <w:rsid w:val="00295199"/>
+    <w:rPr>
+      <w:rFonts w:asciiTheme="majorHAnsi" w:eastAsiaTheme="majorEastAsia" w:hAnsiTheme="majorHAnsi" w:cstheme="majorBidi"/>
+      <w:caps/>
+      <w:sz w:val="28"/>
+      <w:szCs w:val="28"/>
+    </w:rPr>
+  </w:style>
+  <w:style w:type="character" w:customStyle="1" w:styleId="Heading3Char">
+    <w:name w:val="Heading 3 Char"/>
+    <w:basedOn w:val="DefaultParagraphFont"/>
+    <w:link w:val="Heading3"/>
+    <w:uiPriority w:val="9"/>
+    <w:semiHidden/>
+    <w:rsid w:val="00295199"/>
+    <w:rPr>
+      <w:rFonts w:asciiTheme="majorHAnsi" w:eastAsiaTheme="majorEastAsia" w:hAnsiTheme="majorHAnsi" w:cstheme="majorBidi"/>
+      <w:smallCaps/>
+      <w:sz w:val="28"/>
+      <w:szCs w:val="28"/>
+    </w:rPr>
+  </w:style>
+  <w:style w:type="character" w:customStyle="1" w:styleId="Heading4Char">
+    <w:name w:val="Heading 4 Char"/>
+    <w:basedOn w:val="DefaultParagraphFont"/>
+    <w:link w:val="Heading4"/>
+    <w:uiPriority w:val="9"/>
+    <w:semiHidden/>
+    <w:rsid w:val="00295199"/>
+    <w:rPr>
+      <w:rFonts w:asciiTheme="majorHAnsi" w:eastAsiaTheme="majorEastAsia" w:hAnsiTheme="majorHAnsi" w:cstheme="majorBidi"/>
+      <w:caps/>
+    </w:rPr>
+  </w:style>
+  <w:style w:type="character" w:customStyle="1" w:styleId="Heading5Char">
+    <w:name w:val="Heading 5 Char"/>
+    <w:basedOn w:val="DefaultParagraphFont"/>
+    <w:link w:val="Heading5"/>
+    <w:uiPriority w:val="9"/>
+    <w:semiHidden/>
+    <w:rsid w:val="00295199"/>
+    <w:rPr>
+      <w:rFonts w:asciiTheme="majorHAnsi" w:eastAsiaTheme="majorEastAsia" w:hAnsiTheme="majorHAnsi" w:cstheme="majorBidi"/>
+      <w:i/>
+      <w:iCs/>
+      <w:caps/>
+    </w:rPr>
+  </w:style>
+  <w:style w:type="character" w:customStyle="1" w:styleId="Heading6Char">
+    <w:name w:val="Heading 6 Char"/>
+    <w:basedOn w:val="DefaultParagraphFont"/>
+    <w:link w:val="Heading6"/>
+    <w:uiPriority w:val="9"/>
+    <w:semiHidden/>
+    <w:rsid w:val="00295199"/>
+    <w:rPr>
+      <w:rFonts w:asciiTheme="majorHAnsi" w:eastAsiaTheme="majorEastAsia" w:hAnsiTheme="majorHAnsi" w:cstheme="majorBidi"/>
+      <w:b/>
+      <w:bCs/>
+      <w:caps/>
+      <w:color w:val="262626" w:themeColor="text1" w:themeTint="D9"/>
+      <w:sz w:val="20"/>
+      <w:szCs w:val="20"/>
+    </w:rPr>
+  </w:style>
+  <w:style w:type="character" w:customStyle="1" w:styleId="Heading7Char">
+    <w:name w:val="Heading 7 Char"/>
+    <w:basedOn w:val="DefaultParagraphFont"/>
+    <w:link w:val="Heading7"/>
+    <w:uiPriority w:val="9"/>
+    <w:semiHidden/>
+    <w:rsid w:val="00295199"/>
+    <w:rPr>
+      <w:rFonts w:asciiTheme="majorHAnsi" w:eastAsiaTheme="majorEastAsia" w:hAnsiTheme="majorHAnsi" w:cstheme="majorBidi"/>
+      <w:b/>
+      <w:bCs/>
+      <w:i/>
+      <w:iCs/>
+      <w:caps/>
+      <w:color w:val="262626" w:themeColor="text1" w:themeTint="D9"/>
+      <w:sz w:val="20"/>
+      <w:szCs w:val="20"/>
+    </w:rPr>
+  </w:style>
+  <w:style w:type="character" w:customStyle="1" w:styleId="Heading8Char">
+    <w:name w:val="Heading 8 Char"/>
+    <w:basedOn w:val="DefaultParagraphFont"/>
+    <w:link w:val="Heading8"/>
+    <w:uiPriority w:val="9"/>
+    <w:semiHidden/>
+    <w:rsid w:val="00295199"/>
+    <w:rPr>
+      <w:rFonts w:asciiTheme="majorHAnsi" w:eastAsiaTheme="majorEastAsia" w:hAnsiTheme="majorHAnsi" w:cstheme="majorBidi"/>
+      <w:b/>
+      <w:bCs/>
+      <w:caps/>
+      <w:color w:val="7F7F7F" w:themeColor="text1" w:themeTint="80"/>
+      <w:sz w:val="20"/>
+      <w:szCs w:val="20"/>
+    </w:rPr>
+  </w:style>
+  <w:style w:type="character" w:customStyle="1" w:styleId="Heading9Char">
+    <w:name w:val="Heading 9 Char"/>
+    <w:basedOn w:val="DefaultParagraphFont"/>
+    <w:link w:val="Heading9"/>
+    <w:uiPriority w:val="9"/>
+    <w:semiHidden/>
+    <w:rsid w:val="00295199"/>
+    <w:rPr>
+      <w:rFonts w:asciiTheme="majorHAnsi" w:eastAsiaTheme="majorEastAsia" w:hAnsiTheme="majorHAnsi" w:cstheme="majorBidi"/>
+      <w:b/>
+      <w:bCs/>
+      <w:i/>
+      <w:iCs/>
+      <w:caps/>
+      <w:color w:val="7F7F7F" w:themeColor="text1" w:themeTint="80"/>
+      <w:sz w:val="20"/>
+      <w:szCs w:val="20"/>
+    </w:rPr>
+  </w:style>
+  <w:style w:type="paragraph" w:styleId="Caption">
+    <w:name w:val="caption"/>
+    <w:basedOn w:val="Normal"/>
+    <w:next w:val="Normal"/>
+    <w:uiPriority w:val="35"/>
+    <w:semiHidden/>
+    <w:unhideWhenUsed/>
+    <w:qFormat/>
+    <w:rsid w:val="00295199"/>
+    <w:pPr>
+      <w:spacing w:line="240" w:lineRule="auto"/>
+    </w:pPr>
+    <w:rPr>
+      <w:b/>
+      <w:bCs/>
+      <w:smallCaps/>
+      <w:color w:val="595959" w:themeColor="text1" w:themeTint="A6"/>
+    </w:rPr>
+  </w:style>
+  <w:style w:type="paragraph" w:styleId="Title">
+    <w:name w:val="Title"/>
+    <w:basedOn w:val="Normal"/>
+    <w:next w:val="Normal"/>
+    <w:link w:val="TitleChar"/>
+    <w:uiPriority w:val="10"/>
+    <w:qFormat/>
+    <w:rsid w:val="00295199"/>
+    <w:pPr>
+      <w:spacing w:after="0" w:line="240" w:lineRule="auto"/>
+      <w:contextualSpacing/>
+    </w:pPr>
+    <w:rPr>
+      <w:rFonts w:asciiTheme="majorHAnsi" w:eastAsiaTheme="majorEastAsia" w:hAnsiTheme="majorHAnsi" w:cstheme="majorBidi"/>
+      <w:caps/>
+      <w:color w:val="404040" w:themeColor="text1" w:themeTint="BF"/>
+      <w:spacing w:val="-10"/>
+      <w:sz w:val="72"/>
+      <w:szCs w:val="72"/>
+    </w:rPr>
+  </w:style>
+  <w:style w:type="character" w:customStyle="1" w:styleId="TitleChar">
+    <w:name w:val="Title Char"/>
+    <w:basedOn w:val="DefaultParagraphFont"/>
+    <w:link w:val="Title"/>
+    <w:uiPriority w:val="10"/>
+    <w:rsid w:val="00295199"/>
+    <w:rPr>
+      <w:rFonts w:asciiTheme="majorHAnsi" w:eastAsiaTheme="majorEastAsia" w:hAnsiTheme="majorHAnsi" w:cstheme="majorBidi"/>
+      <w:caps/>
+      <w:color w:val="404040" w:themeColor="text1" w:themeTint="BF"/>
+      <w:spacing w:val="-10"/>
+      <w:sz w:val="72"/>
+      <w:szCs w:val="72"/>
+    </w:rPr>
+  </w:style>
+  <w:style w:type="paragraph" w:styleId="Subtitle">
+    <w:name w:val="Subtitle"/>
+    <w:basedOn w:val="Normal"/>
+    <w:next w:val="Normal"/>
+    <w:link w:val="SubtitleChar"/>
+    <w:uiPriority w:val="11"/>
+    <w:qFormat/>
+    <w:rsid w:val="00295199"/>
+    <w:pPr>
+      <w:numPr>
+        <w:ilvl w:val="1"/>
+      </w:numPr>
+    </w:pPr>
+    <w:rPr>
+      <w:rFonts w:asciiTheme="majorHAnsi" w:eastAsiaTheme="majorEastAsia" w:hAnsiTheme="majorHAnsi" w:cstheme="majorBidi"/>
+      <w:smallCaps/>
+      <w:color w:val="595959" w:themeColor="text1" w:themeTint="A6"/>
+      <w:sz w:val="28"/>
+      <w:szCs w:val="28"/>
+    </w:rPr>
+  </w:style>
+  <w:style w:type="character" w:customStyle="1" w:styleId="SubtitleChar">
+    <w:name w:val="Subtitle Char"/>
+    <w:basedOn w:val="DefaultParagraphFont"/>
+    <w:link w:val="Subtitle"/>
+    <w:uiPriority w:val="11"/>
+    <w:rsid w:val="00295199"/>
+    <w:rPr>
+      <w:rFonts w:asciiTheme="majorHAnsi" w:eastAsiaTheme="majorEastAsia" w:hAnsiTheme="majorHAnsi" w:cstheme="majorBidi"/>
+      <w:smallCaps/>
+      <w:color w:val="595959" w:themeColor="text1" w:themeTint="A6"/>
+      <w:sz w:val="28"/>
+      <w:szCs w:val="28"/>
+    </w:rPr>
+  </w:style>
+  <w:style w:type="character" w:styleId="Strong">
+    <w:name w:val="Strong"/>
+    <w:basedOn w:val="DefaultParagraphFont"/>
+    <w:uiPriority w:val="22"/>
+    <w:qFormat/>
+    <w:rsid w:val="00295199"/>
+    <w:rPr>
+      <w:b/>
+      <w:bCs/>
+    </w:rPr>
+  </w:style>
+  <w:style w:type="character" w:styleId="Emphasis">
+    <w:name w:val="Emphasis"/>
+    <w:basedOn w:val="DefaultParagraphFont"/>
+    <w:uiPriority w:val="20"/>
+    <w:qFormat/>
+    <w:rsid w:val="00295199"/>
+    <w:rPr>
+      <w:i/>
+      <w:iCs/>
+    </w:rPr>
+  </w:style>
+  <w:style w:type="paragraph" w:styleId="NoSpacing">
+    <w:name w:val="No Spacing"/>
+    <w:uiPriority w:val="1"/>
+    <w:qFormat/>
+    <w:rsid w:val="00295199"/>
+    <w:pPr>
+      <w:spacing w:after="0" w:line="240" w:lineRule="auto"/>
+    </w:pPr>
+  </w:style>
+  <w:style w:type="paragraph" w:styleId="Quote">
+    <w:name w:val="Quote"/>
+    <w:basedOn w:val="Normal"/>
+    <w:next w:val="Normal"/>
+    <w:link w:val="QuoteChar"/>
+    <w:uiPriority w:val="29"/>
+    <w:qFormat/>
+    <w:rsid w:val="00295199"/>
+    <w:pPr>
+      <w:spacing w:before="160" w:line="240" w:lineRule="auto"/>
+      <w:ind w:left="720" w:right="720"/>
+    </w:pPr>
+    <w:rPr>
+      <w:rFonts w:asciiTheme="majorHAnsi" w:eastAsiaTheme="majorEastAsia" w:hAnsiTheme="majorHAnsi" w:cstheme="majorBidi"/>
+      <w:sz w:val="25"/>
+      <w:szCs w:val="25"/>
+    </w:rPr>
+  </w:style>
+  <w:style w:type="character" w:customStyle="1" w:styleId="QuoteChar">
+    <w:name w:val="Quote Char"/>
+    <w:basedOn w:val="DefaultParagraphFont"/>
+    <w:link w:val="Quote"/>
+    <w:uiPriority w:val="29"/>
+    <w:rsid w:val="00295199"/>
+    <w:rPr>
+      <w:rFonts w:asciiTheme="majorHAnsi" w:eastAsiaTheme="majorEastAsia" w:hAnsiTheme="majorHAnsi" w:cstheme="majorBidi"/>
+      <w:sz w:val="25"/>
+      <w:szCs w:val="25"/>
+    </w:rPr>
+  </w:style>
+  <w:style w:type="paragraph" w:styleId="IntenseQuote">
+    <w:name w:val="Intense Quote"/>
+    <w:basedOn w:val="Normal"/>
+    <w:next w:val="Normal"/>
+    <w:link w:val="IntenseQuoteChar"/>
+    <w:uiPriority w:val="30"/>
+    <w:qFormat/>
+    <w:rsid w:val="00295199"/>
+    <w:pPr>
+      <w:spacing w:before="280" w:after="280" w:line="240" w:lineRule="auto"/>
+      <w:ind w:left="1080" w:right="1080"/>
+      <w:jc w:val="center"/>
+    </w:pPr>
+    <w:rPr>
+      <w:color w:val="404040" w:themeColor="text1" w:themeTint="BF"/>
+      <w:sz w:val="32"/>
+      <w:szCs w:val="32"/>
+    </w:rPr>
+  </w:style>
+  <w:style w:type="character" w:customStyle="1" w:styleId="IntenseQuoteChar">
+    <w:name w:val="Intense Quote Char"/>
+    <w:basedOn w:val="DefaultParagraphFont"/>
+    <w:link w:val="IntenseQuote"/>
+    <w:uiPriority w:val="30"/>
+    <w:rsid w:val="00295199"/>
+    <w:rPr>
+      <w:color w:val="404040" w:themeColor="text1" w:themeTint="BF"/>
+      <w:sz w:val="32"/>
+      <w:szCs w:val="32"/>
+    </w:rPr>
+  </w:style>
+  <w:style w:type="character" w:styleId="SubtleEmphasis">
+    <w:name w:val="Subtle Emphasis"/>
+    <w:basedOn w:val="DefaultParagraphFont"/>
+    <w:uiPriority w:val="19"/>
+    <w:qFormat/>
+    <w:rsid w:val="00295199"/>
+    <w:rPr>
+      <w:i/>
+      <w:iCs/>
+      <w:color w:val="595959" w:themeColor="text1" w:themeTint="A6"/>
+    </w:rPr>
+  </w:style>
+  <w:style w:type="character" w:styleId="IntenseEmphasis">
+    <w:name w:val="Intense Emphasis"/>
+    <w:basedOn w:val="DefaultParagraphFont"/>
+    <w:uiPriority w:val="21"/>
+    <w:qFormat/>
+    <w:rsid w:val="00295199"/>
+    <w:rPr>
+      <w:b/>
+      <w:bCs/>
+      <w:i/>
+      <w:iCs/>
+    </w:rPr>
+  </w:style>
+  <w:style w:type="character" w:styleId="SubtleReference">
+    <w:name w:val="Subtle Reference"/>
+    <w:basedOn w:val="DefaultParagraphFont"/>
+    <w:uiPriority w:val="31"/>
+    <w:qFormat/>
+    <w:rsid w:val="00295199"/>
+    <w:rPr>
+      <w:smallCaps/>
+      <w:color w:val="404040" w:themeColor="text1" w:themeTint="BF"/>
+      <w:u w:val="single" w:color="7F7F7F" w:themeColor="text1" w:themeTint="80"/>
+    </w:rPr>
+  </w:style>
+  <w:style w:type="character" w:styleId="IntenseReference">
+    <w:name w:val="Intense Reference"/>
+    <w:basedOn w:val="DefaultParagraphFont"/>
+    <w:uiPriority w:val="32"/>
+    <w:qFormat/>
+    <w:rsid w:val="00295199"/>
+    <w:rPr>
+      <w:b/>
+      <w:bCs/>
+      <w:caps w:val="0"/>
+      <w:smallCaps/>
+      <w:color w:val="auto"/>
+      <w:spacing w:val="3"/>
+      <w:u w:val="single"/>
+    </w:rPr>
+  </w:style>
+  <w:style w:type="character" w:styleId="BookTitle">
+    <w:name w:val="Book Title"/>
+    <w:basedOn w:val="DefaultParagraphFont"/>
+    <w:uiPriority w:val="33"/>
+    <w:qFormat/>
+    <w:rsid w:val="00295199"/>
+    <w:rPr>
+      <w:b/>
+      <w:bCs/>
+      <w:smallCaps/>
+      <w:spacing w:val="7"/>
+    </w:rPr>
+  </w:style>
+  <w:style w:type="paragraph" w:styleId="TOCHeading">
+    <w:name w:val="TOC Heading"/>
+    <w:basedOn w:val="Heading1"/>
+    <w:next w:val="Normal"/>
+    <w:uiPriority w:val="39"/>
+    <w:semiHidden/>
+    <w:unhideWhenUsed/>
+    <w:qFormat/>
+    <w:rsid w:val="00295199"/>
+    <w:pPr>
+      <w:outlineLvl w:val="9"/>
+    </w:pPr>
   </w:style>
 </w:styles>
 </file>
